--- a/MCOT.docx
+++ b/MCOT.docx
@@ -5,23 +5,34 @@
     <w:p>
       <w:pPr>
         <w:jc w:val="center"/>
-      </w:pPr>
-      <w:r>
+        <w:rPr>
+          <w:sz w:val="40"/>
+          <w:szCs w:val="40"/>
+        </w:rPr>
+      </w:pPr>
+      <w:r>
+        <w:rPr>
+          <w:sz w:val="40"/>
+          <w:szCs w:val="40"/>
+        </w:rPr>
         <w:t xml:space="preserve">Création d’une </w:t>
       </w:r>
       <w:r>
+        <w:rPr>
+          <w:sz w:val="40"/>
+          <w:szCs w:val="40"/>
+        </w:rPr>
         <w:t>intelligence artificielle</w:t>
       </w:r>
       <w:r>
+        <w:rPr>
+          <w:sz w:val="40"/>
+          <w:szCs w:val="40"/>
+        </w:rPr>
         <w:t xml:space="preserve"> pour le jeu de Hex</w:t>
       </w:r>
     </w:p>
     <w:p/>
-    <w:p>
-      <w:r>
-        <w:t>## Motivations pour le choix du sujet</w:t>
-      </w:r>
-    </w:p>
     <w:p>
       <w:r>
         <w:tab/>
@@ -43,38 +54,42 @@
         <w:t xml:space="preserve"> ou non.</w:t>
       </w:r>
     </w:p>
+    <w:p>
+      <w:pPr>
+        <w:rPr>
+          <w:sz w:val="36"/>
+          <w:szCs w:val="36"/>
+        </w:rPr>
+      </w:pPr>
+    </w:p>
+    <w:p>
+      <w:pPr>
+        <w:rPr>
+          <w:sz w:val="36"/>
+          <w:szCs w:val="36"/>
+        </w:rPr>
+      </w:pPr>
+      <w:r>
+        <w:rPr>
+          <w:sz w:val="36"/>
+          <w:szCs w:val="36"/>
+        </w:rPr>
+        <w:t>Positionnement thématique</w:t>
+      </w:r>
+    </w:p>
+    <w:p>
+      <w:r>
+        <w:t>1. Informatique pratique</w:t>
+      </w:r>
+    </w:p>
+    <w:p>
+      <w:r>
+        <w:t>2. Informatique théorique</w:t>
+      </w:r>
+    </w:p>
     <w:p/>
     <w:p>
       <w:r>
-        <w:t>## Ancrage du sujet au thème de l'année</w:t>
-      </w:r>
-    </w:p>
-    <w:p>
-      <w:r>
-        <w:tab/>
-        <w:t>L’intelligence artificielle joue au jeu de Hex, qui est un jeu de plateau.</w:t>
-      </w:r>
-    </w:p>
-    <w:p/>
-    <w:p>
-      <w:r>
-        <w:t>## Positionnement thématique (par ordre de priorité décroissante)</w:t>
-      </w:r>
-    </w:p>
-    <w:p/>
-    <w:p>
-      <w:r>
-        <w:t>1. Informatique pratique</w:t>
-      </w:r>
-    </w:p>
-    <w:p>
-      <w:r>
-        <w:t>2. Informatique théorique</w:t>
-      </w:r>
-    </w:p>
-    <w:p/>
-    <w:p>
-      <w:r>
         <w:t>- Informatique : Technologie informatiques, Informatique théorique, Informatique pratique.</w:t>
       </w:r>
     </w:p>
@@ -88,11 +103,27 @@
         <w:t>- Physique : Physique interdisciplinaire, Physique Ondulatoire, Physique de la matière, Mécanique, Physique Théorique</w:t>
       </w:r>
     </w:p>
-    <w:p/>
-    <w:p/>
-    <w:p>
-      <w:r>
-        <w:t>## Mots-clés (par ordre de priorité décroissante)</w:t>
+    <w:p>
+      <w:pPr>
+        <w:rPr>
+          <w:sz w:val="36"/>
+          <w:szCs w:val="36"/>
+        </w:rPr>
+      </w:pPr>
+    </w:p>
+    <w:p>
+      <w:pPr>
+        <w:rPr>
+          <w:sz w:val="36"/>
+          <w:szCs w:val="36"/>
+        </w:rPr>
+      </w:pPr>
+      <w:r>
+        <w:rPr>
+          <w:sz w:val="36"/>
+          <w:szCs w:val="36"/>
+        </w:rPr>
+        <w:t>Mots-clés</w:t>
       </w:r>
     </w:p>
     <w:p>
@@ -155,10 +186,27 @@
         <w:t>Circuit électrique</w:t>
       </w:r>
     </w:p>
-    <w:p/>
-    <w:p>
-      <w:r>
-        <w:t xml:space="preserve">## Bibliographie commentée (max 650 mots) : </w:t>
+    <w:p>
+      <w:pPr>
+        <w:rPr>
+          <w:sz w:val="36"/>
+          <w:szCs w:val="36"/>
+        </w:rPr>
+      </w:pPr>
+    </w:p>
+    <w:p>
+      <w:pPr>
+        <w:rPr>
+          <w:sz w:val="36"/>
+          <w:szCs w:val="36"/>
+        </w:rPr>
+      </w:pPr>
+      <w:r>
+        <w:rPr>
+          <w:sz w:val="36"/>
+          <w:szCs w:val="36"/>
+        </w:rPr>
+        <w:t>Bibliographie Commentée</w:t>
       </w:r>
     </w:p>
     <w:p>
@@ -182,52 +230,26 @@
         <w:t xml:space="preserve"> considérée comme</w:t>
       </w:r>
       <w:r>
-        <w:t xml:space="preserve"> la plus efficace consiste à faire une analogie entre le plateau et un circuit électrique [1]. On place une résistance électrique entre chaque case. Dans le cas d’un joueur noir, </w:t>
-      </w:r>
-      <w:r>
-        <w:t xml:space="preserve">elle sera nul si la case voisine est une autre case contrôlée par le joueur noir, elle </w:t>
+        <w:t xml:space="preserve"> la plus</w:t>
+      </w:r>
+      <w:r>
+        <w:t xml:space="preserve"> efficace dans la littérature</w:t>
+      </w:r>
+      <w:r>
+        <w:t xml:space="preserve"> consiste à faire une analogie entre le plateau et un circuit électrique [1]. On place une résistance électrique entre chaque case. Dans le cas d’un joueur noir, </w:t>
+      </w:r>
+      <w:r>
+        <w:t xml:space="preserve">elle sera nul si la case voisine est une autre case contrôlée par le joueur noir, elle sera de 1 si la case voisine est vide, et sera infini si la case est contrôlée par le joueur adverse. On ajoute également des liens entre les cases qui sont en connexions virtuelles, c’est-à-dire que même si le joueur adverse joue en premier, nous pourrons connecter ces cases. Pour </w:t>
       </w:r>
       <w:r>
         <w:lastRenderedPageBreak/>
-        <w:t>sera de 1 si la case voisine est vide, et sera infini si la case est contrôlée par le joueur adverse. On ajoute également des liens entre les cases qui sont en connexions virtuelles, c’est-à-dire que même si le joueur adverse joue en premier, nous pourrons connecter ces cases. Pour détecter les connexions virtuelles, nous utiliserons l’algorithme H-</w:t>
-      </w:r>
-      <w:proofErr w:type="spellStart"/>
-      <w:r>
-        <w:t>search</w:t>
-      </w:r>
-      <w:proofErr w:type="spellEnd"/>
-      <w:r>
-        <w:t xml:space="preserve"> [1] qui consiste à les trouver récursivement à l’aide des règles AND et OR [1].</w:t>
+        <w:t>détecter les connexions virtuelles, nous utiliserons l’algorithme H-search [1] qui consiste à les trouver récursivement à l’aide des règles AND et OR [1].</w:t>
       </w:r>
     </w:p>
     <w:p>
       <w:r>
         <w:tab/>
-        <w:t>Une autre fonction d’évaluation consiste à utilise des méthodes de recherche arborescente Monte-Carlo [2]. L’utilisation des algorithmes UCT (</w:t>
-      </w:r>
-      <w:proofErr w:type="spellStart"/>
-      <w:r>
-        <w:t>Uper</w:t>
-      </w:r>
-      <w:proofErr w:type="spellEnd"/>
-      <w:r>
-        <w:t xml:space="preserve"> Confidence </w:t>
-      </w:r>
-      <w:proofErr w:type="spellStart"/>
-      <w:r>
-        <w:t>bounds</w:t>
-      </w:r>
-      <w:proofErr w:type="spellEnd"/>
-      <w:r>
-        <w:t xml:space="preserve"> for </w:t>
-      </w:r>
-      <w:proofErr w:type="spellStart"/>
-      <w:r>
-        <w:t>Trees</w:t>
-      </w:r>
-      <w:proofErr w:type="spellEnd"/>
-      <w:r>
-        <w:t>) et RAVE (Rapid Action Value Estimation) permet une grande amélioration des performances lors de la recherche</w:t>
+        <w:t>Une autre fonction d’évaluation consiste à utilise des méthodes de recherche arborescente Monte-Carlo [2]. L’utilisation des algorithmes UCT (Uper Confidence bounds for Trees) et RAVE (Rapid Action Value Estimation) permet une grande amélioration des performances lors de la recherche</w:t>
       </w:r>
       <w:r>
         <w:t xml:space="preserve"> dans l’arbre</w:t>
@@ -236,10 +258,34 @@
         <w:t>.</w:t>
       </w:r>
     </w:p>
-    <w:p/>
-    <w:p>
-      <w:r>
-        <w:t>## Problématique retenue (max 50 mots)</w:t>
+    <w:p>
+      <w:pPr>
+        <w:rPr>
+          <w:sz w:val="36"/>
+          <w:szCs w:val="36"/>
+        </w:rPr>
+      </w:pPr>
+    </w:p>
+    <w:p>
+      <w:pPr>
+        <w:rPr>
+          <w:sz w:val="36"/>
+          <w:szCs w:val="36"/>
+        </w:rPr>
+      </w:pPr>
+      <w:r>
+        <w:rPr>
+          <w:sz w:val="36"/>
+          <w:szCs w:val="36"/>
+        </w:rPr>
+        <w:t>Problématique retenu</w:t>
+      </w:r>
+      <w:r>
+        <w:rPr>
+          <w:sz w:val="36"/>
+          <w:szCs w:val="36"/>
+        </w:rPr>
+        <w:t>e</w:t>
       </w:r>
     </w:p>
     <w:p>
@@ -256,10 +302,27 @@
         <w:t> ?</w:t>
       </w:r>
     </w:p>
-    <w:p/>
-    <w:p>
-      <w:r>
-        <w:t>## Objectifs du TIPE (max 100 mots)</w:t>
+    <w:p>
+      <w:pPr>
+        <w:rPr>
+          <w:sz w:val="36"/>
+          <w:szCs w:val="36"/>
+        </w:rPr>
+      </w:pPr>
+    </w:p>
+    <w:p>
+      <w:pPr>
+        <w:rPr>
+          <w:sz w:val="36"/>
+          <w:szCs w:val="36"/>
+        </w:rPr>
+      </w:pPr>
+      <w:r>
+        <w:rPr>
+          <w:sz w:val="36"/>
+          <w:szCs w:val="36"/>
+        </w:rPr>
+        <w:t>Objectifs du TIPE du candidat</w:t>
       </w:r>
     </w:p>
     <w:p>
@@ -271,10 +334,63 @@
         <w:t xml:space="preserve"> Les deux algorithmes présentés dans la bibliographie pourront donc être implémentés et comparés afin de déterminer le plus efficace.</w:t>
       </w:r>
     </w:p>
-    <w:p/>
-    <w:p>
-      <w:r>
-        <w:t>## Références bibliographiques (2 à 10 références)</w:t>
+    <w:p>
+      <w:pPr>
+        <w:pStyle w:val="Paragraphedeliste"/>
+        <w:numPr>
+          <w:ilvl w:val="0"/>
+          <w:numId w:val="4"/>
+        </w:numPr>
+      </w:pPr>
+      <w:r>
+        <w:t>Créer une intelligence artificielle pour le jeu de Hex</w:t>
+      </w:r>
+    </w:p>
+    <w:p>
+      <w:pPr>
+        <w:pStyle w:val="Paragraphedeliste"/>
+        <w:numPr>
+          <w:ilvl w:val="0"/>
+          <w:numId w:val="4"/>
+        </w:numPr>
+      </w:pPr>
+      <w:r>
+        <w:t>Trouver une fonction d’évaluation efficace pour regarder si la position d’un joueur est gagnante ou non</w:t>
+      </w:r>
+    </w:p>
+    <w:p>
+      <w:pPr>
+        <w:pStyle w:val="Paragraphedeliste"/>
+        <w:numPr>
+          <w:ilvl w:val="0"/>
+          <w:numId w:val="4"/>
+        </w:numPr>
+      </w:pPr>
+      <w:r>
+        <w:t>Comparer le niveau de plusieurs IA conçue à l’aide d’algorithmes différents</w:t>
+      </w:r>
+    </w:p>
+    <w:p>
+      <w:pPr>
+        <w:rPr>
+          <w:sz w:val="36"/>
+          <w:szCs w:val="36"/>
+        </w:rPr>
+      </w:pPr>
+    </w:p>
+    <w:p>
+      <w:pPr>
+        <w:rPr>
+          <w:sz w:val="36"/>
+          <w:szCs w:val="36"/>
+        </w:rPr>
+      </w:pPr>
+      <w:r>
+        <w:rPr>
+          <w:sz w:val="36"/>
+          <w:szCs w:val="36"/>
+        </w:rPr>
+        <w:t>Références bibliographiques</w:t>
       </w:r>
     </w:p>
     <w:p>
@@ -298,21 +414,7 @@
         <w:rPr>
           <w:lang w:val="en-GB"/>
         </w:rPr>
-        <w:t xml:space="preserve"> Vadim V. </w:t>
-      </w:r>
-      <w:proofErr w:type="spellStart"/>
-      <w:r>
-        <w:rPr>
-          <w:lang w:val="en-GB"/>
-        </w:rPr>
-        <w:t>Anshelevich</w:t>
-      </w:r>
-      <w:proofErr w:type="spellEnd"/>
-      <w:r>
-        <w:rPr>
-          <w:lang w:val="en-GB"/>
-        </w:rPr>
-        <w:t xml:space="preserve">, A hierarchical approach to computer Hex : </w:t>
+        <w:t xml:space="preserve"> Vadim V. Anshelevich, A hierarchical approach to computer Hex : </w:t>
       </w:r>
       <w:hyperlink r:id="rId6" w:history="1">
         <w:r>
@@ -336,15 +438,7 @@
         <w:t xml:space="preserve">[2] </w:t>
       </w:r>
       <w:r>
-        <w:t xml:space="preserve">Tristan Cazenave, Abdallah </w:t>
-      </w:r>
-      <w:proofErr w:type="spellStart"/>
-      <w:r>
-        <w:t>Saffidine</w:t>
-      </w:r>
-      <w:proofErr w:type="spellEnd"/>
-      <w:r>
-        <w:t xml:space="preserve">, Utilisation de </w:t>
+        <w:t xml:space="preserve">Tristan Cazenave, Abdallah Saffidine, Utilisation de </w:t>
       </w:r>
       <w:r>
         <w:t xml:space="preserve">la recherche arborescente Monte-Carlo au Hex : </w:t>
@@ -573,6 +667,118 @@
     </w:lvl>
   </w:abstractNum>
   <w:abstractNum w:abstractNumId="2" w15:restartNumberingAfterBreak="0">
+    <w:nsid w:val="5650725D"/>
+    <w:multiLevelType w:val="hybridMultilevel"/>
+    <w:tmpl w:val="4E58E742"/>
+    <w:lvl w:ilvl="0" w:tplc="90069FA6">
+      <w:numFmt w:val="bullet"/>
+      <w:lvlText w:val="-"/>
+      <w:lvlJc w:val="left"/>
+      <w:pPr>
+        <w:ind w:left="720" w:hanging="360"/>
+      </w:pPr>
+      <w:rPr>
+        <w:rFonts w:ascii="Calibri" w:eastAsiaTheme="minorHAnsi" w:hAnsi="Calibri" w:cs="Calibri" w:hint="default"/>
+      </w:rPr>
+    </w:lvl>
+    <w:lvl w:ilvl="1" w:tplc="040C0003" w:tentative="1">
+      <w:start w:val="1"/>
+      <w:numFmt w:val="bullet"/>
+      <w:lvlText w:val="o"/>
+      <w:lvlJc w:val="left"/>
+      <w:pPr>
+        <w:ind w:left="1440" w:hanging="360"/>
+      </w:pPr>
+      <w:rPr>
+        <w:rFonts w:ascii="Courier New" w:hAnsi="Courier New" w:cs="Courier New" w:hint="default"/>
+      </w:rPr>
+    </w:lvl>
+    <w:lvl w:ilvl="2" w:tplc="040C0005" w:tentative="1">
+      <w:start w:val="1"/>
+      <w:numFmt w:val="bullet"/>
+      <w:lvlText w:val=""/>
+      <w:lvlJc w:val="left"/>
+      <w:pPr>
+        <w:ind w:left="2160" w:hanging="360"/>
+      </w:pPr>
+      <w:rPr>
+        <w:rFonts w:ascii="Wingdings" w:hAnsi="Wingdings" w:hint="default"/>
+      </w:rPr>
+    </w:lvl>
+    <w:lvl w:ilvl="3" w:tplc="040C0001" w:tentative="1">
+      <w:start w:val="1"/>
+      <w:numFmt w:val="bullet"/>
+      <w:lvlText w:val=""/>
+      <w:lvlJc w:val="left"/>
+      <w:pPr>
+        <w:ind w:left="2880" w:hanging="360"/>
+      </w:pPr>
+      <w:rPr>
+        <w:rFonts w:ascii="Symbol" w:hAnsi="Symbol" w:hint="default"/>
+      </w:rPr>
+    </w:lvl>
+    <w:lvl w:ilvl="4" w:tplc="040C0003" w:tentative="1">
+      <w:start w:val="1"/>
+      <w:numFmt w:val="bullet"/>
+      <w:lvlText w:val="o"/>
+      <w:lvlJc w:val="left"/>
+      <w:pPr>
+        <w:ind w:left="3600" w:hanging="360"/>
+      </w:pPr>
+      <w:rPr>
+        <w:rFonts w:ascii="Courier New" w:hAnsi="Courier New" w:cs="Courier New" w:hint="default"/>
+      </w:rPr>
+    </w:lvl>
+    <w:lvl w:ilvl="5" w:tplc="040C0005" w:tentative="1">
+      <w:start w:val="1"/>
+      <w:numFmt w:val="bullet"/>
+      <w:lvlText w:val=""/>
+      <w:lvlJc w:val="left"/>
+      <w:pPr>
+        <w:ind w:left="4320" w:hanging="360"/>
+      </w:pPr>
+      <w:rPr>
+        <w:rFonts w:ascii="Wingdings" w:hAnsi="Wingdings" w:hint="default"/>
+      </w:rPr>
+    </w:lvl>
+    <w:lvl w:ilvl="6" w:tplc="040C0001" w:tentative="1">
+      <w:start w:val="1"/>
+      <w:numFmt w:val="bullet"/>
+      <w:lvlText w:val=""/>
+      <w:lvlJc w:val="left"/>
+      <w:pPr>
+        <w:ind w:left="5040" w:hanging="360"/>
+      </w:pPr>
+      <w:rPr>
+        <w:rFonts w:ascii="Symbol" w:hAnsi="Symbol" w:hint="default"/>
+      </w:rPr>
+    </w:lvl>
+    <w:lvl w:ilvl="7" w:tplc="040C0003" w:tentative="1">
+      <w:start w:val="1"/>
+      <w:numFmt w:val="bullet"/>
+      <w:lvlText w:val="o"/>
+      <w:lvlJc w:val="left"/>
+      <w:pPr>
+        <w:ind w:left="5760" w:hanging="360"/>
+      </w:pPr>
+      <w:rPr>
+        <w:rFonts w:ascii="Courier New" w:hAnsi="Courier New" w:cs="Courier New" w:hint="default"/>
+      </w:rPr>
+    </w:lvl>
+    <w:lvl w:ilvl="8" w:tplc="040C0005" w:tentative="1">
+      <w:start w:val="1"/>
+      <w:numFmt w:val="bullet"/>
+      <w:lvlText w:val=""/>
+      <w:lvlJc w:val="left"/>
+      <w:pPr>
+        <w:ind w:left="6480" w:hanging="360"/>
+      </w:pPr>
+      <w:rPr>
+        <w:rFonts w:ascii="Wingdings" w:hAnsi="Wingdings" w:hint="default"/>
+      </w:rPr>
+    </w:lvl>
+  </w:abstractNum>
+  <w:abstractNum w:abstractNumId="3" w15:restartNumberingAfterBreak="0">
     <w:nsid w:val="77FD6E06"/>
     <w:multiLevelType w:val="hybridMultilevel"/>
     <w:tmpl w:val="34760C8A"/>
@@ -668,6 +874,9 @@
     <w:abstractNumId w:val="1"/>
   </w:num>
   <w:num w:numId="3" w16cid:durableId="294415914">
+    <w:abstractNumId w:val="3"/>
+  </w:num>
+  <w:num w:numId="4" w16cid:durableId="1129979066">
     <w:abstractNumId w:val="2"/>
   </w:num>
 </w:numbering>

--- a/MCOT.docx
+++ b/MCOT.docx
@@ -323,15 +323,6 @@
           <w:szCs w:val="36"/>
         </w:rPr>
         <w:t>Objectifs du TIPE du candidat</w:t>
-      </w:r>
-    </w:p>
-    <w:p>
-      <w:r>
-        <w:tab/>
-        <w:t>L’objectif principal de ce TIPE est de créer une intelligence artificielle pour le jeu de Hex. La principale difficulté est de trouver une fonction d’évaluation qui permet de savoir si la position d’un joueur est gagnante ou non.</w:t>
-      </w:r>
-      <w:r>
-        <w:t xml:space="preserve"> Les deux algorithmes présentés dans la bibliographie pourront donc être implémentés et comparés afin de déterminer le plus efficace.</w:t>
       </w:r>
     </w:p>
     <w:p>
